--- a/Use Cases/UC6 - Billede med accept.docx
+++ b/Use Cases/UC6 - Billede med accept.docx
@@ -25,24 +25,35 @@
                 <w:rFonts w:eastAsia="Times New Roman" w:cs="Arial"/>
                 <w:color w:val="000000"/>
                 <w:sz w:val="32"/>
-                <w:lang w:val="en-US" w:eastAsia="da-DK"/>
-              </w:rPr>
-            </w:pPr>
+                <w:lang w:eastAsia="da-DK"/>
+              </w:rPr>
+            </w:pPr>
+            <w:proofErr w:type="spellStart"/>
             <w:r>
               <w:rPr>
                 <w:rFonts w:eastAsia="Times New Roman" w:cs="Arial"/>
                 <w:color w:val="000000"/>
                 <w:sz w:val="32"/>
-                <w:lang w:val="en-US" w:eastAsia="da-DK"/>
-              </w:rPr>
-              <w:t>Use Case 6</w:t>
-            </w:r>
+                <w:lang w:eastAsia="da-DK"/>
+              </w:rPr>
+              <w:t>Use</w:t>
+            </w:r>
+            <w:proofErr w:type="spellEnd"/>
             <w:r>
               <w:rPr>
                 <w:rFonts w:eastAsia="Times New Roman" w:cs="Arial"/>
                 <w:color w:val="000000"/>
                 <w:sz w:val="32"/>
-                <w:lang w:val="en-US" w:eastAsia="da-DK"/>
+                <w:lang w:eastAsia="da-DK"/>
+              </w:rPr>
+              <w:t xml:space="preserve"> Case 6</w:t>
+            </w:r>
+            <w:r>
+              <w:rPr>
+                <w:rFonts w:eastAsia="Times New Roman" w:cs="Arial"/>
+                <w:color w:val="000000"/>
+                <w:sz w:val="32"/>
+                <w:lang w:eastAsia="da-DK"/>
               </w:rPr>
               <w:t xml:space="preserve"> – </w:t>
             </w:r>
@@ -51,7 +62,7 @@
                 <w:rFonts w:eastAsia="Times New Roman" w:cs="Arial"/>
                 <w:color w:val="000000"/>
                 <w:sz w:val="32"/>
-                <w:lang w:val="en-US" w:eastAsia="da-DK"/>
+                <w:lang w:eastAsia="da-DK"/>
               </w:rPr>
               <w:t>Billede med a</w:t>
             </w:r>
@@ -60,7 +71,7 @@
                 <w:rFonts w:eastAsia="Times New Roman" w:cs="Arial"/>
                 <w:color w:val="000000"/>
                 <w:sz w:val="32"/>
-                <w:lang w:val="en-US" w:eastAsia="da-DK"/>
+                <w:lang w:eastAsia="da-DK"/>
               </w:rPr>
               <w:t>ccept</w:t>
             </w:r>
@@ -79,6 +90,7 @@
                 <w:b/>
               </w:rPr>
             </w:pPr>
+            <w:proofErr w:type="spellStart"/>
             <w:r>
               <w:rPr>
                 <w:rFonts w:eastAsia="Times New Roman" w:cs="Arial"/>
@@ -88,6 +100,7 @@
               </w:rPr>
               <w:t>Goal</w:t>
             </w:r>
+            <w:proofErr w:type="spellEnd"/>
           </w:p>
         </w:tc>
         <w:tc>
@@ -135,7 +148,13 @@
               <w:rPr>
                 <w:rFonts w:cs="Times New Roman"/>
               </w:rPr>
-              <w:t xml:space="preserve"> til database</w:t>
+              <w:t xml:space="preserve"> til </w:t>
+            </w:r>
+            <w:r>
+              <w:rPr>
+                <w:rFonts w:cs="Times New Roman"/>
+              </w:rPr>
+              <w:t>webapplikation</w:t>
             </w:r>
             <w:r>
               <w:rPr>
@@ -234,8 +253,39 @@
                 <w:color w:val="000000"/>
                 <w:lang w:eastAsia="da-DK"/>
               </w:rPr>
-              <w:t>No. of concurrent occurrence’s</w:t>
-            </w:r>
+              <w:t xml:space="preserve">No. of </w:t>
+            </w:r>
+            <w:proofErr w:type="spellStart"/>
+            <w:r>
+              <w:rPr>
+                <w:rFonts w:eastAsia="Times New Roman" w:cs="Arial"/>
+                <w:b/>
+                <w:color w:val="000000"/>
+                <w:lang w:eastAsia="da-DK"/>
+              </w:rPr>
+              <w:t>concurrent</w:t>
+            </w:r>
+            <w:proofErr w:type="spellEnd"/>
+            <w:r>
+              <w:rPr>
+                <w:rFonts w:eastAsia="Times New Roman" w:cs="Arial"/>
+                <w:b/>
+                <w:color w:val="000000"/>
+                <w:lang w:eastAsia="da-DK"/>
+              </w:rPr>
+              <w:t xml:space="preserve"> </w:t>
+            </w:r>
+            <w:proofErr w:type="spellStart"/>
+            <w:r>
+              <w:rPr>
+                <w:rFonts w:eastAsia="Times New Roman" w:cs="Arial"/>
+                <w:b/>
+                <w:color w:val="000000"/>
+                <w:lang w:eastAsia="da-DK"/>
+              </w:rPr>
+              <w:t>occurrence’s</w:t>
+            </w:r>
+            <w:proofErr w:type="spellEnd"/>
           </w:p>
         </w:tc>
         <w:tc>
@@ -270,6 +320,7 @@
                 <w:b/>
               </w:rPr>
             </w:pPr>
+            <w:proofErr w:type="spellStart"/>
             <w:r>
               <w:rPr>
                 <w:rFonts w:eastAsia="Times New Roman" w:cs="Arial"/>
@@ -277,8 +328,29 @@
                 <w:color w:val="000000"/>
                 <w:lang w:eastAsia="da-DK"/>
               </w:rPr>
-              <w:t>Stakeholders and Interests</w:t>
-            </w:r>
+              <w:t>Stakeholders</w:t>
+            </w:r>
+            <w:proofErr w:type="spellEnd"/>
+            <w:r>
+              <w:rPr>
+                <w:rFonts w:eastAsia="Times New Roman" w:cs="Arial"/>
+                <w:b/>
+                <w:color w:val="000000"/>
+                <w:lang w:eastAsia="da-DK"/>
+              </w:rPr>
+              <w:t xml:space="preserve"> and </w:t>
+            </w:r>
+            <w:proofErr w:type="spellStart"/>
+            <w:r>
+              <w:rPr>
+                <w:rFonts w:eastAsia="Times New Roman" w:cs="Arial"/>
+                <w:b/>
+                <w:color w:val="000000"/>
+                <w:lang w:eastAsia="da-DK"/>
+              </w:rPr>
+              <w:t>Interests</w:t>
+            </w:r>
+            <w:proofErr w:type="spellEnd"/>
           </w:p>
         </w:tc>
         <w:tc>
@@ -322,7 +394,15 @@
                 <w:color w:val="000000"/>
                 <w:lang w:eastAsia="da-DK"/>
               </w:rPr>
-              <w:t>Skal inspicerer og acceptere billede</w:t>
+              <w:t xml:space="preserve">Kan </w:t>
+            </w:r>
+            <w:r>
+              <w:rPr>
+                <w:rFonts w:eastAsia="Times New Roman" w:cs="Times New Roman"/>
+                <w:color w:val="000000"/>
+                <w:lang w:eastAsia="da-DK"/>
+              </w:rPr>
+              <w:t>inspicerer og acceptere billede</w:t>
             </w:r>
             <w:r>
               <w:rPr>
@@ -379,15 +459,7 @@
                 <w:color w:val="000000"/>
                 <w:lang w:eastAsia="da-DK"/>
               </w:rPr>
-              <w:t>Modtager billede fra quadrocopter</w:t>
-            </w:r>
-            <w:r>
-              <w:rPr>
-                <w:rFonts w:eastAsia="Times New Roman" w:cs="Times New Roman"/>
-                <w:color w:val="000000"/>
-                <w:lang w:eastAsia="da-DK"/>
-              </w:rPr>
-              <w:t>.</w:t>
+              <w:t>Modtager billede fra quadrocopter.</w:t>
             </w:r>
           </w:p>
           <w:p>
@@ -454,6 +526,7 @@
                 <w:b/>
               </w:rPr>
             </w:pPr>
+            <w:proofErr w:type="spellStart"/>
             <w:r>
               <w:rPr>
                 <w:rFonts w:eastAsia="Times New Roman" w:cs="Arial"/>
@@ -463,6 +536,7 @@
               </w:rPr>
               <w:t>Precondition</w:t>
             </w:r>
+            <w:proofErr w:type="spellEnd"/>
           </w:p>
         </w:tc>
         <w:tc>
@@ -498,15 +572,63 @@
                 <w:color w:val="000000"/>
                 <w:lang w:eastAsia="da-DK"/>
               </w:rPr>
-              <w:t xml:space="preserve">1 </w:t>
-            </w:r>
-            <w:r>
-              <w:rPr>
-                <w:rFonts w:eastAsia="Times New Roman" w:cs="Times New Roman"/>
-                <w:color w:val="000000"/>
-                <w:lang w:eastAsia="da-DK"/>
-              </w:rPr>
-              <w:t xml:space="preserve">og UC#3 </w:t>
+              <w:t>1</w:t>
+            </w:r>
+            <w:r>
+              <w:rPr>
+                <w:rFonts w:eastAsia="Times New Roman" w:cs="Times New Roman"/>
+                <w:color w:val="000000"/>
+                <w:lang w:eastAsia="da-DK"/>
+              </w:rPr>
+              <w:t>,</w:t>
+            </w:r>
+            <w:r>
+              <w:rPr>
+                <w:rFonts w:eastAsia="Times New Roman" w:cs="Times New Roman"/>
+                <w:color w:val="000000"/>
+                <w:lang w:eastAsia="da-DK"/>
+              </w:rPr>
+              <w:t xml:space="preserve"> </w:t>
+            </w:r>
+            <w:r>
+              <w:rPr>
+                <w:rFonts w:eastAsia="Times New Roman" w:cs="Times New Roman"/>
+                <w:color w:val="000000"/>
+                <w:lang w:eastAsia="da-DK"/>
+              </w:rPr>
+              <w:t>UC#3</w:t>
+            </w:r>
+            <w:r>
+              <w:rPr>
+                <w:rFonts w:eastAsia="Times New Roman" w:cs="Times New Roman"/>
+                <w:color w:val="000000"/>
+                <w:lang w:eastAsia="da-DK"/>
+              </w:rPr>
+              <w:t xml:space="preserve"> </w:t>
+            </w:r>
+            <w:r>
+              <w:rPr>
+                <w:rFonts w:eastAsia="Times New Roman" w:cs="Times New Roman"/>
+                <w:color w:val="000000"/>
+                <w:lang w:eastAsia="da-DK"/>
+              </w:rPr>
+              <w:t>og</w:t>
+            </w:r>
+            <w:r>
+              <w:rPr>
+                <w:rFonts w:eastAsia="Times New Roman" w:cs="Times New Roman"/>
+                <w:color w:val="000000"/>
+                <w:lang w:eastAsia="da-DK"/>
+              </w:rPr>
+              <w:t xml:space="preserve"> UC#4</w:t>
+            </w:r>
+            <w:r>
+              <w:rPr>
+                <w:rFonts w:eastAsia="Times New Roman" w:cs="Times New Roman"/>
+                <w:color w:val="000000"/>
+                <w:lang w:eastAsia="da-DK"/>
+              </w:rPr>
+              <w:t xml:space="preserve"> </w:t>
             </w:r>
             <w:r>
               <w:rPr>
@@ -539,6 +661,7 @@
                 <w:b/>
               </w:rPr>
             </w:pPr>
+            <w:proofErr w:type="spellStart"/>
             <w:r>
               <w:rPr>
                 <w:rFonts w:eastAsia="Times New Roman" w:cs="Arial"/>
@@ -548,6 +671,7 @@
               </w:rPr>
               <w:t>Postcondition</w:t>
             </w:r>
+            <w:proofErr w:type="spellEnd"/>
           </w:p>
         </w:tc>
         <w:tc>
@@ -565,7 +689,81 @@
               <w:rPr>
                 <w:rFonts w:cs="Times New Roman"/>
               </w:rPr>
-              <w:t>Bruger kan tilgå billede via database.</w:t>
+              <w:t xml:space="preserve">Bruger kan tilgå </w:t>
+            </w:r>
+            <w:r>
+              <w:rPr>
+                <w:rFonts w:cs="Times New Roman"/>
+              </w:rPr>
+              <w:t xml:space="preserve">flyverute og </w:t>
+            </w:r>
+            <w:r>
+              <w:rPr>
+                <w:rFonts w:cs="Times New Roman"/>
+              </w:rPr>
+              <w:t xml:space="preserve">billede via </w:t>
+            </w:r>
+            <w:r>
+              <w:rPr>
+                <w:rFonts w:cs="Times New Roman"/>
+              </w:rPr>
+              <w:t>webapplikation</w:t>
+            </w:r>
+            <w:r>
+              <w:rPr>
+                <w:rFonts w:cs="Times New Roman"/>
+              </w:rPr>
+              <w:t>.</w:t>
+            </w:r>
+          </w:p>
+          <w:p>
+            <w:pPr>
+              <w:spacing w:line="360" w:lineRule="auto"/>
+              <w:rPr>
+                <w:rFonts w:cs="Times New Roman"/>
+              </w:rPr>
+            </w:pPr>
+            <w:r>
+              <w:rPr>
+                <w:rFonts w:cs="Times New Roman"/>
+              </w:rPr>
+              <w:t>Q</w:t>
+            </w:r>
+            <w:r>
+              <w:rPr>
+                <w:rFonts w:cs="Times New Roman"/>
+              </w:rPr>
+              <w:t>uadrocopter flyve</w:t>
+            </w:r>
+            <w:r>
+              <w:rPr>
+                <w:rFonts w:cs="Times New Roman"/>
+              </w:rPr>
+              <w:t>r</w:t>
+            </w:r>
+            <w:r>
+              <w:rPr>
+                <w:rFonts w:cs="Times New Roman"/>
+              </w:rPr>
+              <w:t xml:space="preserve"> til</w:t>
+            </w:r>
+            <w:r>
+              <w:rPr>
+                <w:rFonts w:cs="Times New Roman"/>
+              </w:rPr>
+              <w:t xml:space="preserve"> næste GPS-position eller</w:t>
+            </w:r>
+            <w:r>
+              <w:rPr>
+                <w:rFonts w:cs="Times New Roman"/>
+              </w:rPr>
+              <w:t xml:space="preserve"> udgangsposition</w:t>
+            </w:r>
+            <w:r>
+              <w:rPr>
+                <w:rFonts w:cs="Times New Roman"/>
+              </w:rPr>
+              <w:t>.</w:t>
             </w:r>
           </w:p>
         </w:tc>
@@ -589,7 +787,27 @@
                 <w:color w:val="000000"/>
                 <w:lang w:eastAsia="da-DK"/>
               </w:rPr>
-              <w:t>Main success scenario</w:t>
+              <w:t xml:space="preserve">Main </w:t>
+            </w:r>
+            <w:proofErr w:type="spellStart"/>
+            <w:r>
+              <w:rPr>
+                <w:rFonts w:eastAsia="Times New Roman" w:cs="Arial"/>
+                <w:b/>
+                <w:color w:val="000000"/>
+                <w:lang w:eastAsia="da-DK"/>
+              </w:rPr>
+              <w:t>success</w:t>
+            </w:r>
+            <w:proofErr w:type="spellEnd"/>
+            <w:r>
+              <w:rPr>
+                <w:rFonts w:eastAsia="Times New Roman" w:cs="Arial"/>
+                <w:b/>
+                <w:color w:val="000000"/>
+                <w:lang w:eastAsia="da-DK"/>
+              </w:rPr>
+              <w:t xml:space="preserve"> scenario</w:t>
             </w:r>
           </w:p>
         </w:tc>
@@ -630,13 +848,7 @@
               <w:rPr>
                 <w:rFonts w:cs="Times New Roman"/>
               </w:rPr>
-              <w:t>an</w:t>
-            </w:r>
-            <w:r>
-              <w:rPr>
-                <w:rFonts w:cs="Times New Roman"/>
-              </w:rPr>
-              <w:t xml:space="preserve">kommer til </w:t>
+              <w:t xml:space="preserve">er ved </w:t>
             </w:r>
             <w:r>
               <w:rPr>
@@ -704,7 +916,13 @@
               <w:rPr>
                 <w:rFonts w:cs="Times New Roman"/>
               </w:rPr>
-              <w:t>2. Billedet behandles</w:t>
+              <w:t xml:space="preserve">2. Billedet </w:t>
+            </w:r>
+            <w:r>
+              <w:rPr>
+                <w:rFonts w:cs="Times New Roman"/>
+              </w:rPr>
+              <w:t>bearbejdes</w:t>
             </w:r>
             <w:r>
               <w:rPr>
@@ -724,19 +942,13 @@
               <w:rPr>
                 <w:rFonts w:cs="Times New Roman"/>
               </w:rPr>
-              <w:t>3. Billedet s</w:t>
-            </w:r>
-            <w:r>
-              <w:rPr>
-                <w:rFonts w:cs="Times New Roman"/>
-              </w:rPr>
-              <w:t>endes til</w:t>
-            </w:r>
-            <w:r>
-              <w:rPr>
-                <w:rFonts w:cs="Times New Roman"/>
-              </w:rPr>
-              <w:t xml:space="preserve"> database</w:t>
+              <w:t xml:space="preserve">3. Billedet sendes til </w:t>
+            </w:r>
+            <w:r>
+              <w:rPr>
+                <w:rFonts w:cs="Times New Roman"/>
+              </w:rPr>
+              <w:t>webapplikation</w:t>
             </w:r>
           </w:p>
           <w:p>
@@ -756,7 +968,25 @@
               <w:rPr>
                 <w:rFonts w:cs="Times New Roman"/>
               </w:rPr>
-              <w:t>. Bruger er online på web-app og spørges om accept</w:t>
+              <w:t>. Bruger er online på web</w:t>
+            </w:r>
+            <w:r>
+              <w:rPr>
+                <w:rFonts w:cs="Times New Roman"/>
+              </w:rPr>
+              <w:t>app</w:t>
+            </w:r>
+            <w:r>
+              <w:rPr>
+                <w:rFonts w:cs="Times New Roman"/>
+              </w:rPr>
+              <w:t>likation</w:t>
+            </w:r>
+            <w:r>
+              <w:rPr>
+                <w:rFonts w:cs="Times New Roman"/>
+              </w:rPr>
+              <w:t xml:space="preserve"> og spørges om accept</w:t>
             </w:r>
             <w:r>
               <w:rPr>
@@ -776,19 +1006,69 @@
               <w:rPr>
                 <w:rFonts w:cs="Times New Roman"/>
               </w:rPr>
+              <w:t xml:space="preserve">       I: Bruger accepterer ikke billede</w:t>
+            </w:r>
+            <w:r>
+              <w:rPr>
+                <w:rFonts w:cs="Times New Roman"/>
+              </w:rPr>
+              <w:t>.</w:t>
+            </w:r>
+          </w:p>
+          <w:p>
+            <w:pPr>
+              <w:spacing w:line="360" w:lineRule="auto"/>
+              <w:rPr>
+                <w:rFonts w:cs="Times New Roman"/>
+              </w:rPr>
+            </w:pPr>
+            <w:r>
+              <w:rPr>
+                <w:rFonts w:cs="Times New Roman"/>
+              </w:rPr>
               <w:t xml:space="preserve">       </w:t>
             </w:r>
             <w:r>
               <w:rPr>
                 <w:rFonts w:cs="Times New Roman"/>
               </w:rPr>
-              <w:t>I:</w:t>
-            </w:r>
-            <w:r>
-              <w:rPr>
-                <w:rFonts w:cs="Times New Roman"/>
-              </w:rPr>
-              <w:t xml:space="preserve"> Bruger er ikke online på web-app</w:t>
+              <w:t>I</w:t>
+            </w:r>
+            <w:r>
+              <w:rPr>
+                <w:rFonts w:cs="Times New Roman"/>
+              </w:rPr>
+              <w:t>I</w:t>
+            </w:r>
+            <w:r>
+              <w:rPr>
+                <w:rFonts w:cs="Times New Roman"/>
+              </w:rPr>
+              <w:t>:</w:t>
+            </w:r>
+            <w:r>
+              <w:rPr>
+                <w:rFonts w:cs="Times New Roman"/>
+              </w:rPr>
+              <w:t xml:space="preserve"> Bruger </w:t>
+            </w:r>
+            <w:r>
+              <w:rPr>
+                <w:rFonts w:cs="Times New Roman"/>
+              </w:rPr>
+              <w:t>svar</w:t>
+            </w:r>
+            <w:r>
+              <w:rPr>
+                <w:rFonts w:cs="Times New Roman"/>
+              </w:rPr>
+              <w:t xml:space="preserve">er ikke </w:t>
+            </w:r>
+            <w:r>
+              <w:rPr>
+                <w:rFonts w:cs="Times New Roman"/>
+              </w:rPr>
+              <w:t>inden for tidsgrænsen</w:t>
             </w:r>
             <w:r>
               <w:rPr>
@@ -820,19 +1100,37 @@
               <w:rPr>
                 <w:rFonts w:cs="Times New Roman"/>
               </w:rPr>
-              <w:t>Der gives a</w:t>
-            </w:r>
-            <w:r>
-              <w:rPr>
-                <w:rFonts w:cs="Times New Roman"/>
-              </w:rPr>
-              <w:t xml:space="preserve">ccept </w:t>
-            </w:r>
-            <w:r>
-              <w:rPr>
-                <w:rFonts w:cs="Times New Roman"/>
-              </w:rPr>
-              <w:t>og quadrocopter får instruktion til at flyve til udgangsposition/startsted</w:t>
+              <w:t>Q</w:t>
+            </w:r>
+            <w:r>
+              <w:rPr>
+                <w:rFonts w:cs="Times New Roman"/>
+              </w:rPr>
+              <w:t>uadrocopter flyve</w:t>
+            </w:r>
+            <w:r>
+              <w:rPr>
+                <w:rFonts w:cs="Times New Roman"/>
+              </w:rPr>
+              <w:t>r</w:t>
+            </w:r>
+            <w:r>
+              <w:rPr>
+                <w:rFonts w:cs="Times New Roman"/>
+              </w:rPr>
+              <w:t xml:space="preserve"> til</w:t>
+            </w:r>
+            <w:r>
+              <w:rPr>
+                <w:rFonts w:cs="Times New Roman"/>
+              </w:rPr>
+              <w:t xml:space="preserve"> næste GPS-position eller</w:t>
+            </w:r>
+            <w:r>
+              <w:rPr>
+                <w:rFonts w:cs="Times New Roman"/>
+              </w:rPr>
+              <w:t xml:space="preserve"> udgangsposition</w:t>
             </w:r>
             <w:r>
               <w:rPr>
@@ -845,20 +1143,6 @@
                 <w:rFonts w:cs="Times New Roman"/>
               </w:rPr>
               <w:t xml:space="preserve"> </w:t>
-            </w:r>
-          </w:p>
-          <w:p>
-            <w:pPr>
-              <w:spacing w:line="360" w:lineRule="auto"/>
-              <w:rPr>
-                <w:rFonts w:cs="Times New Roman"/>
-              </w:rPr>
-            </w:pPr>
-            <w:r>
-              <w:rPr>
-                <w:rFonts w:cs="Times New Roman"/>
-              </w:rPr>
-              <w:t xml:space="preserve">      II: Der gives ikke accept.</w:t>
             </w:r>
           </w:p>
           <w:p>
@@ -909,65 +1193,47 @@
               <w:rPr>
                 <w:rFonts w:cs="Times New Roman"/>
               </w:rPr>
-              <w:t>I: Bruger er ikke online på web-app.</w:t>
-            </w:r>
-          </w:p>
-          <w:p>
-            <w:pPr>
-              <w:spacing w:line="360" w:lineRule="auto"/>
-              <w:rPr>
-                <w:rFonts w:cs="Times New Roman"/>
-              </w:rPr>
-            </w:pPr>
-            <w:r>
-              <w:rPr>
-                <w:rFonts w:cs="Times New Roman"/>
-              </w:rPr>
-              <w:t xml:space="preserve">     Quadrocopter får </w:t>
-            </w:r>
-            <w:r>
-              <w:rPr>
-                <w:rFonts w:cs="Times New Roman"/>
-              </w:rPr>
-              <w:t>a</w:t>
-            </w:r>
-            <w:r>
-              <w:rPr>
-                <w:rFonts w:cs="Times New Roman"/>
-              </w:rPr>
-              <w:t>utomati</w:t>
-            </w:r>
-            <w:r>
-              <w:rPr>
-                <w:rFonts w:cs="Times New Roman"/>
-              </w:rPr>
-              <w:t>s</w:t>
-            </w:r>
-            <w:r>
-              <w:rPr>
-                <w:rFonts w:cs="Times New Roman"/>
-              </w:rPr>
-              <w:t xml:space="preserve">k tildelt accept og sendes instruktioner om at    </w:t>
-            </w:r>
-          </w:p>
-          <w:p>
-            <w:pPr>
-              <w:spacing w:line="360" w:lineRule="auto"/>
-              <w:rPr>
-                <w:rFonts w:cs="Times New Roman"/>
-              </w:rPr>
-            </w:pPr>
-            <w:r>
-              <w:rPr>
-                <w:rFonts w:cs="Times New Roman"/>
-              </w:rPr>
-              <w:t xml:space="preserve">     </w:t>
-            </w:r>
-            <w:r>
-              <w:rPr>
-                <w:rFonts w:cs="Times New Roman"/>
-              </w:rPr>
-              <w:t>f</w:t>
+              <w:t xml:space="preserve">I: </w:t>
+            </w:r>
+            <w:r>
+              <w:rPr>
+                <w:rFonts w:cs="Times New Roman"/>
+              </w:rPr>
+              <w:t>Bruger accepterer ikke billede</w:t>
+            </w:r>
+            <w:r>
+              <w:rPr>
+                <w:rFonts w:cs="Times New Roman"/>
+              </w:rPr>
+              <w:t xml:space="preserve">. </w:t>
+            </w:r>
+          </w:p>
+          <w:p>
+            <w:pPr>
+              <w:spacing w:line="360" w:lineRule="auto"/>
+              <w:rPr>
+                <w:rFonts w:cs="Times New Roman"/>
+              </w:rPr>
+            </w:pPr>
+            <w:r>
+              <w:rPr>
+                <w:rFonts w:cs="Times New Roman"/>
+              </w:rPr>
+              <w:t xml:space="preserve">     Quadrocopter instrueres til at ændre højde, orientering eller position </w:t>
+            </w:r>
+          </w:p>
+          <w:p>
+            <w:pPr>
+              <w:spacing w:line="360" w:lineRule="auto"/>
+              <w:rPr>
+                <w:rFonts w:cs="Times New Roman"/>
+              </w:rPr>
+            </w:pPr>
+            <w:r>
+              <w:rPr>
+                <w:rFonts w:cs="Times New Roman"/>
+              </w:rPr>
+              <w:t xml:space="preserve">     Trin 1-4</w:t>
             </w:r>
             <w:bookmarkStart w:id="0" w:name="_GoBack"/>
             <w:bookmarkEnd w:id="0"/>
@@ -975,13 +1241,145 @@
               <w:rPr>
                 <w:rFonts w:cs="Times New Roman"/>
               </w:rPr>
+              <w:t xml:space="preserve"> i </w:t>
+            </w:r>
+            <w:proofErr w:type="spellStart"/>
+            <w:r>
+              <w:rPr>
+                <w:rFonts w:cs="Times New Roman"/>
+              </w:rPr>
+              <w:t>main</w:t>
+            </w:r>
+            <w:proofErr w:type="spellEnd"/>
+            <w:r>
+              <w:rPr>
+                <w:rFonts w:cs="Times New Roman"/>
+              </w:rPr>
+              <w:t xml:space="preserve"> succes scenario gentages indtil bruger accepterer billede.</w:t>
+            </w:r>
+          </w:p>
+          <w:p>
+            <w:pPr>
+              <w:spacing w:line="360" w:lineRule="auto"/>
+              <w:rPr>
+                <w:rFonts w:cs="Times New Roman"/>
+              </w:rPr>
+            </w:pPr>
+          </w:p>
+          <w:p>
+            <w:pPr>
+              <w:spacing w:line="360" w:lineRule="auto"/>
+              <w:rPr>
+                <w:rFonts w:cs="Times New Roman"/>
+              </w:rPr>
+            </w:pPr>
+            <w:r>
+              <w:rPr>
+                <w:rFonts w:cs="Times New Roman"/>
+              </w:rPr>
+              <w:t>I</w:t>
+            </w:r>
+            <w:r>
+              <w:rPr>
+                <w:rFonts w:cs="Times New Roman"/>
+              </w:rPr>
+              <w:t xml:space="preserve">I: </w:t>
+            </w:r>
+            <w:r>
+              <w:rPr>
+                <w:rFonts w:cs="Times New Roman"/>
+              </w:rPr>
+              <w:t>Bruger svarer ikke inden for tidsgrænsen</w:t>
+            </w:r>
+            <w:r>
+              <w:rPr>
+                <w:rFonts w:cs="Times New Roman"/>
+              </w:rPr>
+              <w:t>.</w:t>
+            </w:r>
+          </w:p>
+          <w:p>
+            <w:pPr>
+              <w:spacing w:line="360" w:lineRule="auto"/>
+              <w:rPr>
+                <w:rFonts w:cs="Times New Roman"/>
+              </w:rPr>
+            </w:pPr>
+            <w:r>
+              <w:rPr>
+                <w:rFonts w:cs="Times New Roman"/>
+              </w:rPr>
+              <w:t xml:space="preserve">     Quadrocopter får </w:t>
+            </w:r>
+            <w:r>
+              <w:rPr>
+                <w:rFonts w:cs="Times New Roman"/>
+              </w:rPr>
+              <w:t>a</w:t>
+            </w:r>
+            <w:r>
+              <w:rPr>
+                <w:rFonts w:cs="Times New Roman"/>
+              </w:rPr>
+              <w:t>utomati</w:t>
+            </w:r>
+            <w:r>
+              <w:rPr>
+                <w:rFonts w:cs="Times New Roman"/>
+              </w:rPr>
+              <w:t>s</w:t>
+            </w:r>
+            <w:r>
+              <w:rPr>
+                <w:rFonts w:cs="Times New Roman"/>
+              </w:rPr>
+              <w:t xml:space="preserve">k tildelt accept og sendes instruktioner om at    </w:t>
+            </w:r>
+          </w:p>
+          <w:p>
+            <w:pPr>
+              <w:spacing w:line="360" w:lineRule="auto"/>
+              <w:rPr>
+                <w:rFonts w:cs="Times New Roman"/>
+              </w:rPr>
+            </w:pPr>
+            <w:r>
+              <w:rPr>
+                <w:rFonts w:cs="Times New Roman"/>
+              </w:rPr>
+              <w:t xml:space="preserve">     </w:t>
+            </w:r>
+            <w:proofErr w:type="gramStart"/>
+            <w:r>
+              <w:rPr>
+                <w:rFonts w:cs="Times New Roman"/>
+              </w:rPr>
+              <w:t>f</w:t>
+            </w:r>
+            <w:r>
+              <w:rPr>
+                <w:rFonts w:cs="Times New Roman"/>
+              </w:rPr>
               <w:t>lyve</w:t>
             </w:r>
-            <w:r>
-              <w:rPr>
-                <w:rFonts w:cs="Times New Roman"/>
-              </w:rPr>
-              <w:t xml:space="preserve"> næste GPS-koordinat eller til</w:t>
+            <w:proofErr w:type="gramEnd"/>
+            <w:r>
+              <w:rPr>
+                <w:rFonts w:cs="Times New Roman"/>
+              </w:rPr>
+              <w:t xml:space="preserve"> næste GPS-</w:t>
+            </w:r>
+            <w:r>
+              <w:rPr>
+                <w:rFonts w:cs="Times New Roman"/>
+              </w:rPr>
+              <w:t xml:space="preserve">position </w:t>
+            </w:r>
+            <w:r>
+              <w:rPr>
+                <w:rFonts w:cs="Times New Roman"/>
+              </w:rPr>
+              <w:t>eller til</w:t>
             </w:r>
             <w:r>
               <w:rPr>
@@ -1003,90 +1401,6 @@
                 <w:rFonts w:cs="Times New Roman"/>
               </w:rPr>
             </w:pPr>
-            <w:r>
-              <w:rPr>
-                <w:rFonts w:cs="Times New Roman"/>
-              </w:rPr>
-              <w:t xml:space="preserve">II: Der gives ikke accept. </w:t>
-            </w:r>
-          </w:p>
-          <w:p>
-            <w:pPr>
-              <w:spacing w:line="360" w:lineRule="auto"/>
-              <w:rPr>
-                <w:rFonts w:cs="Times New Roman"/>
-              </w:rPr>
-            </w:pPr>
-            <w:r>
-              <w:rPr>
-                <w:rFonts w:cs="Times New Roman"/>
-              </w:rPr>
-              <w:t xml:space="preserve">     Quadrocopter instrueres til at ændre højde, orientering eller position </w:t>
-            </w:r>
-          </w:p>
-          <w:p>
-            <w:pPr>
-              <w:spacing w:line="360" w:lineRule="auto"/>
-              <w:rPr>
-                <w:rFonts w:cs="Times New Roman"/>
-              </w:rPr>
-            </w:pPr>
-            <w:r>
-              <w:rPr>
-                <w:rFonts w:cs="Times New Roman"/>
-              </w:rPr>
-              <w:t xml:space="preserve">     Trin 1-5</w:t>
-            </w:r>
-            <w:r>
-              <w:rPr>
-                <w:rFonts w:cs="Times New Roman"/>
-              </w:rPr>
-              <w:t xml:space="preserve"> </w:t>
-            </w:r>
-            <w:r>
-              <w:rPr>
-                <w:rFonts w:cs="Times New Roman"/>
-              </w:rPr>
-              <w:t xml:space="preserve">i main succes scenario </w:t>
-            </w:r>
-            <w:r>
-              <w:rPr>
-                <w:rFonts w:cs="Times New Roman"/>
-              </w:rPr>
-              <w:t>gentages indtil bruger acceptere</w:t>
-            </w:r>
-            <w:r>
-              <w:rPr>
-                <w:rFonts w:cs="Times New Roman"/>
-              </w:rPr>
-              <w:t>r</w:t>
-            </w:r>
-            <w:r>
-              <w:rPr>
-                <w:rFonts w:cs="Times New Roman"/>
-              </w:rPr>
-              <w:t xml:space="preserve"> billede</w:t>
-            </w:r>
-            <w:r>
-              <w:rPr>
-                <w:rFonts w:cs="Times New Roman"/>
-              </w:rPr>
-              <w:t>.</w:t>
-            </w:r>
-          </w:p>
-          <w:p>
-            <w:pPr>
-              <w:spacing w:line="360" w:lineRule="auto"/>
-              <w:rPr>
-                <w:rFonts w:cs="Times New Roman"/>
-              </w:rPr>
-            </w:pPr>
-            <w:r>
-              <w:rPr>
-                <w:rFonts w:cs="Times New Roman"/>
-              </w:rPr>
-              <w:t xml:space="preserve">     </w:t>
-            </w:r>
           </w:p>
         </w:tc>
       </w:tr>
